--- a/北理Android课程日程.docx
+++ b/北理Android课程日程.docx
@@ -1,10 +1,10 @@
 
 <file path=word/document.xml><?xml version="1.0" encoding="utf-8"?>
-<w:document xmlns:wpc="http://schemas.microsoft.com/office/word/2010/wordprocessingCanvas" xmlns:cx="http://schemas.microsoft.com/office/drawing/2014/chartex" xmlns:cx1="http://schemas.microsoft.com/office/drawing/2015/9/8/chartex" xmlns:cx2="http://schemas.microsoft.com/office/drawing/2015/10/21/chartex" xmlns:cx3="http://schemas.microsoft.com/office/drawing/2016/5/9/chartex" xmlns:cx4="http://schemas.microsoft.com/office/drawing/2016/5/10/chartex" xmlns:cx5="http://schemas.microsoft.com/office/drawing/2016/5/11/chartex" xmlns:cx6="http://schemas.microsoft.com/office/drawing/2016/5/12/chartex" xmlns:cx7="http://schemas.microsoft.com/office/drawing/2016/5/13/chartex" xmlns:cx8="http://schemas.microsoft.com/office/drawing/2016/5/14/chartex" xmlns:mc="http://schemas.openxmlformats.org/markup-compatibility/2006" xmlns:aink="http://schemas.microsoft.com/office/drawing/2016/ink" xmlns:am3d="http://schemas.microsoft.com/office/drawing/2017/model3d" xmlns:o="urn:schemas-microsoft-com:office:office" xmlns:r="http://schemas.openxmlformats.org/officeDocument/2006/relationships" xmlns:m="http://schemas.openxmlformats.org/officeDocument/2006/math" xmlns:v="urn:schemas-microsoft-com:vml" xmlns:wp14="http://schemas.microsoft.com/office/word/2010/wordprocessingDrawing" xmlns:wp="http://schemas.openxmlformats.org/drawingml/2006/wordprocessingDrawing" xmlns:w10="urn:schemas-microsoft-com:office:word" xmlns:w="http://schemas.openxmlformats.org/wordprocessingml/2006/main" xmlns:w14="http://schemas.microsoft.com/office/word/2010/wordml" xmlns:w15="http://schemas.microsoft.com/office/word/2012/wordml" xmlns:w16cid="http://schemas.microsoft.com/office/word/2016/wordml/cid" xmlns:w16se="http://schemas.microsoft.com/office/word/2015/wordml/symex" xmlns:wpg="http://schemas.microsoft.com/office/word/2010/wordprocessingGroup" xmlns:wpi="http://schemas.microsoft.com/office/word/2010/wordprocessingInk" xmlns:wne="http://schemas.microsoft.com/office/word/2006/wordml" xmlns:wps="http://schemas.microsoft.com/office/word/2010/wordprocessingShape" mc:Ignorable="w14 w15 w16se w16cid wp14">
+<w:document xmlns:wpc="http://schemas.microsoft.com/office/word/2010/wordprocessingCanvas" xmlns:cx="http://schemas.microsoft.com/office/drawing/2014/chartex" xmlns:mc="http://schemas.openxmlformats.org/markup-compatibility/2006" xmlns:o="urn:schemas-microsoft-com:office:office" xmlns:r="http://schemas.openxmlformats.org/officeDocument/2006/relationships" xmlns:m="http://schemas.openxmlformats.org/officeDocument/2006/math" xmlns:v="urn:schemas-microsoft-com:vml" xmlns:wp14="http://schemas.microsoft.com/office/word/2010/wordprocessingDrawing" xmlns:wp="http://schemas.openxmlformats.org/drawingml/2006/wordprocessingDrawing" xmlns:w10="urn:schemas-microsoft-com:office:word" xmlns:w="http://schemas.openxmlformats.org/wordprocessingml/2006/main" xmlns:w14="http://schemas.microsoft.com/office/word/2010/wordml" xmlns:w15="http://schemas.microsoft.com/office/word/2012/wordml" xmlns:w16se="http://schemas.microsoft.com/office/word/2015/wordml/symex" xmlns:wpg="http://schemas.microsoft.com/office/word/2010/wordprocessingGroup" xmlns:wpi="http://schemas.microsoft.com/office/word/2010/wordprocessingInk" xmlns:wne="http://schemas.microsoft.com/office/word/2006/wordml" xmlns:wps="http://schemas.microsoft.com/office/word/2010/wordprocessingShape" mc:Ignorable="w14 w15 w16se wp14">
   <w:body>
     <w:p>
       <w:pPr>
-        <w:pStyle w:val="Heading1"/>
+        <w:pStyle w:val="1"/>
       </w:pPr>
       <w:r>
         <w:rPr>
@@ -39,12 +39,10 @@
         </w:rPr>
         <w:t>4</w:t>
       </w:r>
-      <w:bookmarkStart w:id="0" w:name="_GoBack"/>
-      <w:bookmarkEnd w:id="0"/>
     </w:p>
     <w:tbl>
       <w:tblPr>
-        <w:tblStyle w:val="GridTable1Light-Accent2"/>
+        <w:tblStyle w:val="1-2"/>
         <w:tblW w:w="0" w:type="auto"/>
         <w:tblLook w:val="04A0" w:firstRow="1" w:lastRow="0" w:firstColumn="1" w:lastColumn="0" w:noHBand="0" w:noVBand="1"/>
       </w:tblPr>
@@ -75,7 +73,7 @@
             </w:pPr>
             <w:r>
               <w:rPr>
-                <w:rFonts w:ascii="SimSun" w:hAnsi="SimSun" w:cs="SimSun" w:hint="eastAsia"/>
+                <w:rFonts w:ascii="宋体" w:hAnsi="宋体" w:cs="宋体" w:hint="eastAsia"/>
                 <w:color w:val="auto"/>
                 <w:sz w:val="24"/>
                 <w:szCs w:val="24"/>
@@ -85,7 +83,7 @@
             </w:r>
             <w:r>
               <w:rPr>
-                <w:rFonts w:ascii="SimSun" w:hAnsi="SimSun" w:cs="SimSun"/>
+                <w:rFonts w:ascii="宋体" w:hAnsi="宋体" w:cs="宋体"/>
                 <w:color w:val="auto"/>
                 <w:sz w:val="24"/>
                 <w:szCs w:val="24"/>
@@ -113,7 +111,7 @@
             </w:pPr>
             <w:r>
               <w:rPr>
-                <w:rFonts w:ascii="SimSun" w:hAnsi="SimSun" w:cs="SimSun"/>
+                <w:rFonts w:ascii="宋体" w:hAnsi="宋体" w:cs="宋体"/>
                 <w:color w:val="auto"/>
                 <w:sz w:val="24"/>
                 <w:szCs w:val="24"/>
@@ -141,7 +139,7 @@
             </w:pPr>
             <w:r>
               <w:rPr>
-                <w:rFonts w:ascii="SimSun" w:hAnsi="SimSun" w:cs="SimSun"/>
+                <w:rFonts w:ascii="宋体" w:hAnsi="宋体" w:cs="宋体"/>
                 <w:color w:val="auto"/>
                 <w:sz w:val="24"/>
                 <w:szCs w:val="24"/>
@@ -181,7 +179,7 @@
             </w:r>
             <w:r>
               <w:rPr>
-                <w:rFonts w:ascii="SimSun" w:hAnsi="SimSun" w:cs="SimSun"/>
+                <w:rFonts w:ascii="宋体" w:hAnsi="宋体" w:cs="宋体"/>
                 <w:color w:val="auto"/>
                 <w:sz w:val="24"/>
                 <w:szCs w:val="24"/>
@@ -209,7 +207,7 @@
             </w:pPr>
             <w:r>
               <w:rPr>
-                <w:rFonts w:ascii="SimSun" w:hAnsi="SimSun" w:cs="SimSun"/>
+                <w:rFonts w:ascii="宋体" w:hAnsi="宋体" w:cs="宋体"/>
                 <w:b/>
                 <w:bCs/>
                 <w:color w:val="auto"/>
@@ -245,7 +243,7 @@
             </w:r>
             <w:r>
               <w:rPr>
-                <w:rFonts w:ascii="SimSun" w:hAnsi="SimSun" w:cs="SimSun"/>
+                <w:rFonts w:ascii="宋体" w:hAnsi="宋体" w:cs="宋体"/>
                 <w:b/>
                 <w:bCs/>
                 <w:color w:val="auto"/>
@@ -269,7 +267,7 @@
             </w:pPr>
             <w:r>
               <w:rPr>
-                <w:rFonts w:ascii="SimSun" w:hAnsi="SimSun" w:cs="SimSun"/>
+                <w:rFonts w:ascii="宋体" w:hAnsi="宋体" w:cs="宋体"/>
                 <w:color w:val="auto"/>
                 <w:sz w:val="24"/>
                 <w:szCs w:val="24"/>
@@ -301,7 +299,7 @@
             </w:r>
             <w:r>
               <w:rPr>
-                <w:rFonts w:ascii="SimSun" w:hAnsi="SimSun" w:cs="SimSun"/>
+                <w:rFonts w:ascii="宋体" w:hAnsi="宋体" w:cs="宋体"/>
                 <w:color w:val="auto"/>
                 <w:sz w:val="24"/>
                 <w:szCs w:val="24"/>
@@ -321,7 +319,7 @@
             </w:r>
             <w:r>
               <w:rPr>
-                <w:rFonts w:ascii="SimSun" w:hAnsi="SimSun" w:cs="SimSun"/>
+                <w:rFonts w:ascii="宋体" w:hAnsi="宋体" w:cs="宋体"/>
                 <w:color w:val="auto"/>
                 <w:sz w:val="24"/>
                 <w:szCs w:val="24"/>
@@ -349,7 +347,7 @@
             </w:pPr>
             <w:r>
               <w:rPr>
-                <w:rFonts w:ascii="SimSun" w:hAnsi="SimSun" w:cs="SimSun"/>
+                <w:rFonts w:ascii="宋体" w:hAnsi="宋体" w:cs="宋体"/>
                 <w:color w:val="auto"/>
                 <w:sz w:val="24"/>
                 <w:szCs w:val="24"/>
@@ -369,7 +367,7 @@
             </w:r>
             <w:r>
               <w:rPr>
-                <w:rFonts w:ascii="SimSun" w:hAnsi="SimSun" w:cs="SimSun"/>
+                <w:rFonts w:ascii="宋体" w:hAnsi="宋体" w:cs="宋体"/>
                 <w:color w:val="auto"/>
                 <w:sz w:val="24"/>
                 <w:szCs w:val="24"/>
@@ -389,7 +387,7 @@
             </w:r>
             <w:r>
               <w:rPr>
-                <w:rFonts w:ascii="SimSun" w:hAnsi="SimSun" w:cs="SimSun"/>
+                <w:rFonts w:ascii="宋体" w:hAnsi="宋体" w:cs="宋体"/>
                 <w:color w:val="auto"/>
                 <w:sz w:val="24"/>
                 <w:szCs w:val="24"/>
@@ -429,7 +427,7 @@
             </w:r>
             <w:r>
               <w:rPr>
-                <w:rFonts w:ascii="SimSun" w:hAnsi="SimSun" w:cs="SimSun"/>
+                <w:rFonts w:ascii="宋体" w:hAnsi="宋体" w:cs="宋体"/>
                 <w:color w:val="auto"/>
                 <w:sz w:val="24"/>
                 <w:szCs w:val="24"/>
@@ -457,7 +455,7 @@
             </w:pPr>
             <w:r>
               <w:rPr>
-                <w:rFonts w:ascii="SimSun" w:hAnsi="SimSun" w:cs="SimSun"/>
+                <w:rFonts w:ascii="宋体" w:hAnsi="宋体" w:cs="宋体"/>
                 <w:b/>
                 <w:bCs/>
                 <w:color w:val="auto"/>
@@ -481,7 +479,7 @@
             </w:pPr>
             <w:r>
               <w:rPr>
-                <w:rFonts w:ascii="SimSun" w:hAnsi="SimSun" w:cs="SimSun"/>
+                <w:rFonts w:ascii="宋体" w:hAnsi="宋体" w:cs="宋体"/>
                 <w:b/>
                 <w:bCs/>
                 <w:color w:val="auto"/>
@@ -515,7 +513,7 @@
             </w:r>
             <w:r>
               <w:rPr>
-                <w:rFonts w:ascii="SimSun" w:hAnsi="SimSun" w:cs="SimSun"/>
+                <w:rFonts w:ascii="宋体" w:hAnsi="宋体" w:cs="宋体"/>
                 <w:color w:val="auto"/>
                 <w:sz w:val="24"/>
                 <w:szCs w:val="24"/>
@@ -535,7 +533,7 @@
             </w:r>
             <w:r>
               <w:rPr>
-                <w:rFonts w:ascii="SimSun" w:hAnsi="SimSun" w:cs="SimSun"/>
+                <w:rFonts w:ascii="宋体" w:hAnsi="宋体" w:cs="宋体"/>
                 <w:color w:val="auto"/>
                 <w:sz w:val="24"/>
                 <w:szCs w:val="24"/>
@@ -575,7 +573,7 @@
             </w:pPr>
             <w:r>
               <w:rPr>
-                <w:rFonts w:ascii="SimSun" w:hAnsi="SimSun" w:cs="SimSun"/>
+                <w:rFonts w:ascii="宋体" w:hAnsi="宋体" w:cs="宋体"/>
                 <w:color w:val="auto"/>
                 <w:sz w:val="24"/>
                 <w:szCs w:val="24"/>
@@ -595,7 +593,7 @@
             </w:r>
             <w:r>
               <w:rPr>
-                <w:rFonts w:ascii="SimSun" w:hAnsi="SimSun" w:cs="SimSun"/>
+                <w:rFonts w:ascii="宋体" w:hAnsi="宋体" w:cs="宋体"/>
                 <w:color w:val="auto"/>
                 <w:sz w:val="24"/>
                 <w:szCs w:val="24"/>
@@ -615,7 +613,7 @@
             </w:r>
             <w:r>
               <w:rPr>
-                <w:rFonts w:ascii="SimSun" w:hAnsi="SimSun" w:cs="SimSun"/>
+                <w:rFonts w:ascii="宋体" w:hAnsi="宋体" w:cs="宋体"/>
                 <w:color w:val="auto"/>
                 <w:sz w:val="24"/>
                 <w:szCs w:val="24"/>
@@ -655,7 +653,7 @@
             </w:r>
             <w:r>
               <w:rPr>
-                <w:rFonts w:ascii="SimSun" w:hAnsi="SimSun" w:cs="SimSun"/>
+                <w:rFonts w:ascii="宋体" w:hAnsi="宋体" w:cs="宋体"/>
                 <w:color w:val="auto"/>
                 <w:sz w:val="24"/>
                 <w:szCs w:val="24"/>
@@ -683,7 +681,7 @@
             </w:pPr>
             <w:r>
               <w:rPr>
-                <w:rFonts w:ascii="SimSun" w:hAnsi="SimSun" w:cs="SimSun"/>
+                <w:rFonts w:ascii="宋体" w:hAnsi="宋体" w:cs="宋体"/>
                 <w:color w:val="auto"/>
                 <w:sz w:val="24"/>
                 <w:szCs w:val="24"/>
@@ -703,7 +701,7 @@
             </w:r>
             <w:r>
               <w:rPr>
-                <w:rFonts w:ascii="SimSun" w:hAnsi="SimSun" w:cs="SimSun"/>
+                <w:rFonts w:ascii="宋体" w:hAnsi="宋体" w:cs="宋体"/>
                 <w:color w:val="auto"/>
                 <w:sz w:val="24"/>
                 <w:szCs w:val="24"/>
@@ -761,7 +759,7 @@
             </w:r>
             <w:r>
               <w:rPr>
-                <w:rFonts w:ascii="SimSun" w:hAnsi="SimSun" w:cs="SimSun"/>
+                <w:rFonts w:ascii="宋体" w:hAnsi="宋体" w:cs="宋体"/>
                 <w:color w:val="auto"/>
                 <w:sz w:val="24"/>
                 <w:szCs w:val="24"/>
@@ -789,7 +787,7 @@
             </w:pPr>
             <w:r>
               <w:rPr>
-                <w:rFonts w:ascii="SimSun" w:hAnsi="SimSun" w:cs="SimSun"/>
+                <w:rFonts w:ascii="宋体" w:hAnsi="宋体" w:cs="宋体"/>
                 <w:b/>
                 <w:bCs/>
                 <w:color w:val="auto"/>
@@ -825,7 +823,7 @@
             </w:r>
             <w:r>
               <w:rPr>
-                <w:rFonts w:ascii="SimSun" w:hAnsi="SimSun" w:cs="SimSun"/>
+                <w:rFonts w:ascii="宋体" w:hAnsi="宋体" w:cs="宋体"/>
                 <w:b/>
                 <w:bCs/>
                 <w:color w:val="auto"/>
@@ -859,7 +857,7 @@
             </w:r>
             <w:r>
               <w:rPr>
-                <w:rFonts w:ascii="SimSun" w:hAnsi="SimSun" w:cs="SimSun"/>
+                <w:rFonts w:ascii="宋体" w:hAnsi="宋体" w:cs="宋体"/>
                 <w:color w:val="auto"/>
                 <w:sz w:val="24"/>
                 <w:szCs w:val="24"/>
@@ -897,7 +895,7 @@
             </w:pPr>
             <w:r>
               <w:rPr>
-                <w:rFonts w:ascii="SimSun" w:hAnsi="SimSun" w:cs="SimSun"/>
+                <w:rFonts w:ascii="宋体" w:hAnsi="宋体" w:cs="宋体"/>
                 <w:color w:val="auto"/>
                 <w:sz w:val="24"/>
                 <w:szCs w:val="24"/>
@@ -937,7 +935,7 @@
             </w:r>
             <w:r>
               <w:rPr>
-                <w:rFonts w:ascii="SimSun" w:hAnsi="SimSun" w:cs="SimSun"/>
+                <w:rFonts w:ascii="宋体" w:hAnsi="宋体" w:cs="宋体"/>
                 <w:color w:val="auto"/>
                 <w:sz w:val="24"/>
                 <w:szCs w:val="24"/>
@@ -965,7 +963,7 @@
             </w:pPr>
             <w:r>
               <w:rPr>
-                <w:rFonts w:ascii="SimSun" w:hAnsi="SimSun" w:cs="SimSun"/>
+                <w:rFonts w:ascii="宋体" w:hAnsi="宋体" w:cs="宋体"/>
                 <w:b/>
                 <w:bCs/>
                 <w:color w:val="auto"/>
@@ -989,7 +987,7 @@
             </w:pPr>
             <w:r>
               <w:rPr>
-                <w:rFonts w:ascii="SimSun" w:hAnsi="SimSun" w:cs="SimSun"/>
+                <w:rFonts w:ascii="宋体" w:hAnsi="宋体" w:cs="宋体"/>
                 <w:b/>
                 <w:bCs/>
                 <w:color w:val="auto"/>
@@ -1013,7 +1011,7 @@
             </w:pPr>
             <w:r>
               <w:rPr>
-                <w:rFonts w:ascii="SimSun" w:hAnsi="SimSun" w:cs="SimSun"/>
+                <w:rFonts w:ascii="宋体" w:hAnsi="宋体" w:cs="宋体"/>
                 <w:color w:val="auto"/>
                 <w:sz w:val="24"/>
                 <w:szCs w:val="24"/>
@@ -1045,7 +1043,7 @@
             </w:r>
             <w:r>
               <w:rPr>
-                <w:rFonts w:ascii="SimSun" w:hAnsi="SimSun" w:cs="SimSun"/>
+                <w:rFonts w:ascii="宋体" w:hAnsi="宋体" w:cs="宋体"/>
                 <w:color w:val="auto"/>
                 <w:sz w:val="24"/>
                 <w:szCs w:val="24"/>
@@ -1067,7 +1065,7 @@
             <w:proofErr w:type="spellEnd"/>
             <w:r>
               <w:rPr>
-                <w:rFonts w:ascii="SimSun" w:hAnsi="SimSun" w:cs="SimSun"/>
+                <w:rFonts w:ascii="宋体" w:hAnsi="宋体" w:cs="宋体"/>
                 <w:color w:val="auto"/>
                 <w:sz w:val="24"/>
                 <w:szCs w:val="24"/>
@@ -1105,7 +1103,7 @@
             </w:pPr>
             <w:r>
               <w:rPr>
-                <w:rFonts w:ascii="SimSun" w:hAnsi="SimSun" w:cs="SimSun"/>
+                <w:rFonts w:ascii="宋体" w:hAnsi="宋体" w:cs="宋体"/>
                 <w:color w:val="auto"/>
                 <w:sz w:val="24"/>
                 <w:szCs w:val="24"/>
@@ -1137,7 +1135,7 @@
             </w:r>
             <w:r>
               <w:rPr>
-                <w:rFonts w:ascii="SimSun" w:hAnsi="SimSun" w:cs="SimSun"/>
+                <w:rFonts w:ascii="宋体" w:hAnsi="宋体" w:cs="宋体"/>
                 <w:color w:val="auto"/>
                 <w:sz w:val="24"/>
                 <w:szCs w:val="24"/>
@@ -1187,7 +1185,7 @@
             </w:r>
             <w:r>
               <w:rPr>
-                <w:rFonts w:ascii="SimSun" w:hAnsi="SimSun" w:cs="SimSun"/>
+                <w:rFonts w:ascii="宋体" w:hAnsi="宋体" w:cs="宋体"/>
                 <w:color w:val="auto"/>
                 <w:sz w:val="24"/>
                 <w:szCs w:val="24"/>
@@ -1215,7 +1213,7 @@
             </w:pPr>
             <w:r>
               <w:rPr>
-                <w:rFonts w:ascii="SimSun" w:hAnsi="SimSun" w:cs="SimSun"/>
+                <w:rFonts w:ascii="宋体" w:hAnsi="宋体" w:cs="宋体"/>
                 <w:b/>
                 <w:bCs/>
                 <w:color w:val="auto"/>
@@ -1239,12 +1237,13 @@
             </w:pPr>
             <w:r>
               <w:rPr>
-                <w:rFonts w:ascii="SimSun" w:hAnsi="SimSun" w:cs="SimSun"/>
+                <w:rFonts w:ascii="宋体" w:hAnsi="宋体" w:cs="宋体"/>
                 <w:b/>
                 <w:bCs/>
                 <w:color w:val="auto"/>
                 <w:sz w:val="24"/>
                 <w:szCs w:val="24"/>
+                <w:highlight w:val="yellow"/>
                 <w:lang w:eastAsia="zh-CN"/>
               </w:rPr>
               <w:t>存储</w:t>
@@ -1263,7 +1262,7 @@
             </w:pPr>
             <w:r>
               <w:rPr>
-                <w:rFonts w:ascii="SimSun" w:hAnsi="SimSun" w:cs="SimSun"/>
+                <w:rFonts w:ascii="宋体" w:hAnsi="宋体" w:cs="宋体"/>
                 <w:color w:val="auto"/>
                 <w:sz w:val="24"/>
                 <w:szCs w:val="24"/>
@@ -1285,7 +1284,7 @@
             <w:proofErr w:type="spellEnd"/>
             <w:r>
               <w:rPr>
-                <w:rFonts w:ascii="SimSun" w:hAnsi="SimSun" w:cs="SimSun"/>
+                <w:rFonts w:ascii="宋体" w:hAnsi="宋体" w:cs="宋体"/>
                 <w:color w:val="auto"/>
                 <w:sz w:val="24"/>
                 <w:szCs w:val="24"/>
@@ -1323,7 +1322,7 @@
             </w:pPr>
             <w:r>
               <w:rPr>
-                <w:rFonts w:ascii="SimSun" w:hAnsi="SimSun" w:cs="SimSun"/>
+                <w:rFonts w:ascii="宋体" w:hAnsi="宋体" w:cs="宋体"/>
                 <w:color w:val="auto"/>
                 <w:sz w:val="24"/>
                 <w:szCs w:val="24"/>
@@ -1373,7 +1372,7 @@
             </w:r>
             <w:r>
               <w:rPr>
-                <w:rFonts w:ascii="SimSun" w:hAnsi="SimSun" w:cs="SimSun"/>
+                <w:rFonts w:ascii="宋体" w:hAnsi="宋体" w:cs="宋体"/>
                 <w:color w:val="auto"/>
                 <w:sz w:val="24"/>
                 <w:szCs w:val="24"/>
@@ -1401,7 +1400,7 @@
             </w:pPr>
             <w:r>
               <w:rPr>
-                <w:rFonts w:ascii="SimSun" w:hAnsi="SimSun" w:cs="SimSun"/>
+                <w:rFonts w:ascii="宋体" w:hAnsi="宋体" w:cs="宋体"/>
                 <w:b/>
                 <w:bCs/>
                 <w:color w:val="auto"/>
@@ -1409,23 +1408,13 @@
                 <w:szCs w:val="24"/>
                 <w:lang w:eastAsia="zh-CN"/>
               </w:rPr>
-              <w:t>第六讲</w:t>
-            </w:r>
-          </w:p>
-          <w:p>
-            <w:pPr>
-              <w:cnfStyle w:val="000000000000" w:firstRow="0" w:lastRow="0" w:firstColumn="0" w:lastColumn="0" w:oddVBand="0" w:evenVBand="0" w:oddHBand="0" w:evenHBand="0" w:firstRowFirstColumn="0" w:firstRowLastColumn="0" w:lastRowFirstColumn="0" w:lastRowLastColumn="0"/>
-              <w:rPr>
-                <w:rFonts w:ascii="Times New Roman" w:eastAsia="Times New Roman" w:hAnsi="Times New Roman" w:cs="Times New Roman"/>
-                <w:color w:val="auto"/>
-                <w:sz w:val="24"/>
-                <w:szCs w:val="24"/>
-                <w:lang w:eastAsia="zh-CN"/>
-              </w:rPr>
-            </w:pPr>
-            <w:r>
-              <w:rPr>
-                <w:rFonts w:ascii="SimSun" w:hAnsi="SimSun" w:cs="SimSun"/>
+              <w:t>第六</w:t>
+            </w:r>
+            <w:bookmarkStart w:id="0" w:name="_GoBack"/>
+            <w:bookmarkEnd w:id="0"/>
+            <w:r>
+              <w:rPr>
+                <w:rFonts w:ascii="宋体" w:hAnsi="宋体" w:cs="宋体"/>
                 <w:b/>
                 <w:bCs/>
                 <w:color w:val="auto"/>
@@ -1433,6 +1422,30 @@
                 <w:szCs w:val="24"/>
                 <w:lang w:eastAsia="zh-CN"/>
               </w:rPr>
+              <w:t>讲</w:t>
+            </w:r>
+          </w:p>
+          <w:p>
+            <w:pPr>
+              <w:cnfStyle w:val="000000000000" w:firstRow="0" w:lastRow="0" w:firstColumn="0" w:lastColumn="0" w:oddVBand="0" w:evenVBand="0" w:oddHBand="0" w:evenHBand="0" w:firstRowFirstColumn="0" w:firstRowLastColumn="0" w:lastRowFirstColumn="0" w:lastRowLastColumn="0"/>
+              <w:rPr>
+                <w:rFonts w:ascii="Times New Roman" w:eastAsia="Times New Roman" w:hAnsi="Times New Roman" w:cs="Times New Roman"/>
+                <w:color w:val="auto"/>
+                <w:sz w:val="24"/>
+                <w:szCs w:val="24"/>
+                <w:lang w:eastAsia="zh-CN"/>
+              </w:rPr>
+            </w:pPr>
+            <w:r>
+              <w:rPr>
+                <w:rFonts w:ascii="宋体" w:hAnsi="宋体" w:cs="宋体"/>
+                <w:b/>
+                <w:bCs/>
+                <w:color w:val="auto"/>
+                <w:sz w:val="24"/>
+                <w:szCs w:val="24"/>
+                <w:lang w:eastAsia="zh-CN"/>
+              </w:rPr>
               <w:t>多媒体基础</w:t>
             </w:r>
           </w:p>
@@ -1449,7 +1462,7 @@
             </w:pPr>
             <w:r>
               <w:rPr>
-                <w:rFonts w:ascii="SimSun" w:hAnsi="SimSun" w:cs="SimSun"/>
+                <w:rFonts w:ascii="宋体" w:hAnsi="宋体" w:cs="宋体"/>
                 <w:color w:val="auto"/>
                 <w:sz w:val="24"/>
                 <w:szCs w:val="24"/>
@@ -1477,7 +1490,7 @@
             </w:pPr>
             <w:r>
               <w:rPr>
-                <w:rFonts w:ascii="SimSun" w:hAnsi="SimSun" w:cs="SimSun"/>
+                <w:rFonts w:ascii="宋体" w:hAnsi="宋体" w:cs="宋体"/>
                 <w:b/>
                 <w:bCs/>
                 <w:color w:val="auto"/>
@@ -1523,7 +1536,7 @@
             </w:pPr>
             <w:r>
               <w:rPr>
-                <w:rFonts w:ascii="SimSun" w:hAnsi="SimSun" w:cs="SimSun"/>
+                <w:rFonts w:ascii="宋体" w:hAnsi="宋体" w:cs="宋体"/>
                 <w:color w:val="auto"/>
                 <w:sz w:val="24"/>
                 <w:szCs w:val="24"/>
@@ -1545,7 +1558,7 @@
             </w:pPr>
             <w:r>
               <w:rPr>
-                <w:rFonts w:ascii="SimSun" w:hAnsi="SimSun" w:cs="SimSun"/>
+                <w:rFonts w:ascii="宋体" w:hAnsi="宋体" w:cs="宋体"/>
                 <w:color w:val="auto"/>
                 <w:sz w:val="24"/>
                 <w:szCs w:val="24"/>
@@ -1567,7 +1580,7 @@
             </w:pPr>
             <w:r>
               <w:rPr>
-                <w:rFonts w:ascii="SimSun" w:hAnsi="SimSun" w:cs="SimSun"/>
+                <w:rFonts w:ascii="宋体" w:hAnsi="宋体" w:cs="宋体"/>
                 <w:color w:val="auto"/>
                 <w:sz w:val="24"/>
                 <w:szCs w:val="24"/>
@@ -1587,7 +1600,7 @@
             </w:r>
             <w:r>
               <w:rPr>
-                <w:rFonts w:ascii="SimSun" w:hAnsi="SimSun" w:cs="SimSun"/>
+                <w:rFonts w:ascii="宋体" w:hAnsi="宋体" w:cs="宋体"/>
                 <w:color w:val="auto"/>
                 <w:sz w:val="24"/>
                 <w:szCs w:val="24"/>
@@ -1633,7 +1646,7 @@
             </w:pPr>
             <w:r>
               <w:rPr>
-                <w:rFonts w:ascii="SimSun" w:hAnsi="SimSun" w:cs="SimSun"/>
+                <w:rFonts w:ascii="宋体" w:hAnsi="宋体" w:cs="宋体"/>
                 <w:color w:val="auto"/>
                 <w:sz w:val="24"/>
                 <w:szCs w:val="24"/>
@@ -1684,7 +1697,7 @@
             </w:r>
             <w:r>
               <w:rPr>
-                <w:rFonts w:ascii="SimSun" w:hAnsi="SimSun" w:cs="SimSun"/>
+                <w:rFonts w:ascii="宋体" w:hAnsi="宋体" w:cs="宋体"/>
                 <w:color w:val="auto"/>
                 <w:sz w:val="24"/>
                 <w:szCs w:val="24"/>
@@ -1712,7 +1725,7 @@
             </w:pPr>
             <w:r>
               <w:rPr>
-                <w:rFonts w:ascii="SimSun" w:hAnsi="SimSun" w:cs="SimSun"/>
+                <w:rFonts w:ascii="宋体" w:hAnsi="宋体" w:cs="宋体"/>
                 <w:b/>
                 <w:bCs/>
                 <w:color w:val="auto"/>
@@ -1736,7 +1749,7 @@
             </w:pPr>
             <w:r>
               <w:rPr>
-                <w:rFonts w:ascii="SimSun" w:hAnsi="SimSun" w:cs="SimSun"/>
+                <w:rFonts w:ascii="宋体" w:hAnsi="宋体" w:cs="宋体"/>
                 <w:b/>
                 <w:bCs/>
                 <w:color w:val="auto"/>
@@ -1760,7 +1773,7 @@
             </w:pPr>
             <w:r>
               <w:rPr>
-                <w:rFonts w:ascii="SimSun" w:hAnsi="SimSun" w:cs="SimSun"/>
+                <w:rFonts w:ascii="宋体" w:hAnsi="宋体" w:cs="宋体"/>
                 <w:color w:val="auto"/>
                 <w:sz w:val="24"/>
                 <w:szCs w:val="24"/>
@@ -1788,7 +1801,7 @@
             </w:pPr>
             <w:r>
               <w:rPr>
-                <w:rFonts w:ascii="SimSun" w:hAnsi="SimSun" w:cs="SimSun"/>
+                <w:rFonts w:ascii="宋体" w:hAnsi="宋体" w:cs="宋体"/>
                 <w:color w:val="auto"/>
                 <w:sz w:val="24"/>
                 <w:szCs w:val="24"/>
@@ -1832,7 +1845,7 @@
             </w:pPr>
             <w:r>
               <w:rPr>
-                <w:rFonts w:ascii="SimSun" w:hAnsi="SimSun" w:cs="SimSun"/>
+                <w:rFonts w:ascii="宋体" w:hAnsi="宋体" w:cs="宋体"/>
                 <w:color w:val="auto"/>
                 <w:sz w:val="24"/>
                 <w:szCs w:val="24"/>
@@ -1852,7 +1865,7 @@
             </w:r>
             <w:r>
               <w:rPr>
-                <w:rFonts w:ascii="SimSun" w:hAnsi="SimSun" w:cs="SimSun"/>
+                <w:rFonts w:ascii="宋体" w:hAnsi="宋体" w:cs="宋体"/>
                 <w:color w:val="auto"/>
                 <w:sz w:val="24"/>
                 <w:szCs w:val="24"/>
@@ -1872,7 +1885,7 @@
             </w:r>
             <w:r>
               <w:rPr>
-                <w:rFonts w:ascii="SimSun" w:hAnsi="SimSun" w:cs="SimSun"/>
+                <w:rFonts w:ascii="宋体" w:hAnsi="宋体" w:cs="宋体"/>
                 <w:color w:val="auto"/>
                 <w:sz w:val="24"/>
                 <w:szCs w:val="24"/>
@@ -1892,7 +1905,7 @@
             </w:r>
             <w:r>
               <w:rPr>
-                <w:rFonts w:ascii="SimSun" w:hAnsi="SimSun" w:cs="SimSun"/>
+                <w:rFonts w:ascii="宋体" w:hAnsi="宋体" w:cs="宋体"/>
                 <w:color w:val="auto"/>
                 <w:sz w:val="24"/>
                 <w:szCs w:val="24"/>
@@ -1932,7 +1945,7 @@
             </w:r>
             <w:r>
               <w:rPr>
-                <w:rFonts w:ascii="SimSun" w:hAnsi="SimSun" w:cs="SimSun"/>
+                <w:rFonts w:ascii="宋体" w:hAnsi="宋体" w:cs="宋体"/>
                 <w:color w:val="auto"/>
                 <w:sz w:val="24"/>
                 <w:szCs w:val="24"/>
@@ -1960,7 +1973,7 @@
             </w:pPr>
             <w:r>
               <w:rPr>
-                <w:rFonts w:ascii="SimSun" w:hAnsi="SimSun" w:cs="SimSun"/>
+                <w:rFonts w:ascii="宋体" w:hAnsi="宋体" w:cs="宋体"/>
                 <w:b/>
                 <w:bCs/>
                 <w:color w:val="auto"/>
@@ -1984,7 +1997,7 @@
             </w:pPr>
             <w:r>
               <w:rPr>
-                <w:rFonts w:ascii="SimSun" w:hAnsi="SimSun" w:cs="SimSun"/>
+                <w:rFonts w:ascii="宋体" w:hAnsi="宋体" w:cs="宋体"/>
                 <w:b/>
                 <w:bCs/>
                 <w:color w:val="auto"/>
@@ -2008,7 +2021,7 @@
             </w:pPr>
             <w:r>
               <w:rPr>
-                <w:rFonts w:ascii="SimSun" w:hAnsi="SimSun" w:cs="SimSun"/>
+                <w:rFonts w:ascii="宋体" w:hAnsi="宋体" w:cs="宋体"/>
                 <w:color w:val="auto"/>
                 <w:sz w:val="24"/>
                 <w:szCs w:val="24"/>
@@ -2036,7 +2049,7 @@
             </w:pPr>
             <w:r>
               <w:rPr>
-                <w:rFonts w:ascii="SimSun" w:hAnsi="SimSun" w:cs="SimSun"/>
+                <w:rFonts w:ascii="宋体" w:hAnsi="宋体" w:cs="宋体"/>
                 <w:color w:val="auto"/>
                 <w:sz w:val="24"/>
                 <w:szCs w:val="24"/>
@@ -2076,7 +2089,7 @@
             </w:r>
             <w:r>
               <w:rPr>
-                <w:rFonts w:ascii="SimSun" w:hAnsi="SimSun" w:cs="SimSun"/>
+                <w:rFonts w:ascii="宋体" w:hAnsi="宋体" w:cs="宋体"/>
                 <w:color w:val="auto"/>
                 <w:sz w:val="24"/>
                 <w:szCs w:val="24"/>
@@ -2114,7 +2127,7 @@
             </w:pPr>
             <w:r>
               <w:rPr>
-                <w:rFonts w:ascii="SimSun" w:hAnsi="SimSun" w:cs="SimSun"/>
+                <w:rFonts w:ascii="宋体" w:hAnsi="宋体" w:cs="宋体"/>
                 <w:b/>
                 <w:bCs/>
                 <w:color w:val="auto"/>
@@ -2138,7 +2151,7 @@
             </w:pPr>
             <w:r>
               <w:rPr>
-                <w:rFonts w:ascii="SimSun" w:hAnsi="SimSun" w:cs="SimSun"/>
+                <w:rFonts w:ascii="宋体" w:hAnsi="宋体" w:cs="宋体"/>
                 <w:b/>
                 <w:bCs/>
                 <w:color w:val="auto"/>
@@ -2180,7 +2193,29 @@
                 <w:szCs w:val="24"/>
                 <w:lang w:eastAsia="zh-CN"/>
               </w:rPr>
-              <w:t>, Kotlin, Flutter</w:t>
+              <w:t xml:space="preserve">, </w:t>
+            </w:r>
+            <w:proofErr w:type="spellStart"/>
+            <w:r>
+              <w:rPr>
+                <w:rFonts w:ascii="Times New Roman" w:eastAsia="Times New Roman" w:hAnsi="Times New Roman" w:cs="Times New Roman"/>
+                <w:color w:val="auto"/>
+                <w:sz w:val="24"/>
+                <w:szCs w:val="24"/>
+                <w:lang w:eastAsia="zh-CN"/>
+              </w:rPr>
+              <w:t>Kotlin</w:t>
+            </w:r>
+            <w:proofErr w:type="spellEnd"/>
+            <w:r>
+              <w:rPr>
+                <w:rFonts w:ascii="Times New Roman" w:eastAsia="Times New Roman" w:hAnsi="Times New Roman" w:cs="Times New Roman"/>
+                <w:color w:val="auto"/>
+                <w:sz w:val="24"/>
+                <w:szCs w:val="24"/>
+                <w:lang w:eastAsia="zh-CN"/>
+              </w:rPr>
+              <w:t>, Flutter</w:t>
             </w:r>
           </w:p>
         </w:tc>
@@ -2202,7 +2237,7 @@
             </w:pPr>
             <w:r>
               <w:rPr>
-                <w:rFonts w:ascii="SimSun" w:hAnsi="SimSun" w:cs="SimSun"/>
+                <w:rFonts w:ascii="宋体" w:hAnsi="宋体" w:cs="宋体"/>
                 <w:color w:val="auto"/>
                 <w:sz w:val="24"/>
                 <w:szCs w:val="24"/>
@@ -2242,7 +2277,7 @@
             </w:r>
             <w:r>
               <w:rPr>
-                <w:rFonts w:ascii="SimSun" w:hAnsi="SimSun" w:cs="SimSun"/>
+                <w:rFonts w:ascii="宋体" w:hAnsi="宋体" w:cs="宋体"/>
                 <w:color w:val="auto"/>
                 <w:sz w:val="24"/>
                 <w:szCs w:val="24"/>
@@ -2270,7 +2305,7 @@
             </w:pPr>
             <w:r>
               <w:rPr>
-                <w:rFonts w:ascii="SimSun" w:hAnsi="SimSun" w:cs="SimSun"/>
+                <w:rFonts w:ascii="宋体" w:hAnsi="宋体" w:cs="宋体"/>
                 <w:b/>
                 <w:bCs/>
                 <w:color w:val="auto"/>
@@ -2304,7 +2339,7 @@
               </w:r>
               <w:r>
                 <w:rPr>
-                  <w:rFonts w:ascii="SimSun" w:hAnsi="SimSun" w:cs="SimSun"/>
+                  <w:rFonts w:ascii="宋体" w:hAnsi="宋体" w:cs="宋体"/>
                   <w:color w:val="0000FF"/>
                   <w:sz w:val="24"/>
                   <w:szCs w:val="24"/>
@@ -2344,7 +2379,7 @@
             </w:pPr>
             <w:r>
               <w:rPr>
-                <w:rFonts w:ascii="SimSun" w:hAnsi="SimSun" w:cs="SimSun"/>
+                <w:rFonts w:ascii="宋体" w:hAnsi="宋体" w:cs="宋体"/>
                 <w:color w:val="auto"/>
                 <w:sz w:val="24"/>
                 <w:szCs w:val="24"/>
@@ -2384,7 +2419,7 @@
             </w:r>
             <w:r>
               <w:rPr>
-                <w:rFonts w:ascii="SimSun" w:hAnsi="SimSun" w:cs="SimSun"/>
+                <w:rFonts w:ascii="宋体" w:hAnsi="宋体" w:cs="宋体"/>
                 <w:color w:val="auto"/>
                 <w:sz w:val="24"/>
                 <w:szCs w:val="24"/>
@@ -2405,7 +2440,7 @@
             </w:pPr>
             <w:r>
               <w:rPr>
-                <w:rFonts w:ascii="SimSun" w:hAnsi="SimSun" w:cs="SimSun"/>
+                <w:rFonts w:ascii="宋体" w:hAnsi="宋体" w:cs="宋体"/>
                 <w:color w:val="auto"/>
                 <w:sz w:val="24"/>
                 <w:szCs w:val="24"/>
@@ -2433,7 +2468,7 @@
             </w:pPr>
             <w:r>
               <w:rPr>
-                <w:rFonts w:ascii="SimSun" w:hAnsi="SimSun" w:cs="SimSun"/>
+                <w:rFonts w:ascii="宋体" w:hAnsi="宋体" w:cs="宋体"/>
                 <w:color w:val="auto"/>
                 <w:sz w:val="24"/>
                 <w:szCs w:val="24"/>
@@ -2453,7 +2488,7 @@
             </w:r>
             <w:r>
               <w:rPr>
-                <w:rFonts w:ascii="SimSun" w:hAnsi="SimSun" w:cs="SimSun"/>
+                <w:rFonts w:ascii="宋体" w:hAnsi="宋体" w:cs="宋体"/>
                 <w:color w:val="auto"/>
                 <w:sz w:val="24"/>
                 <w:szCs w:val="24"/>
@@ -2481,7 +2516,7 @@
             </w:pPr>
             <w:r>
               <w:rPr>
-                <w:rFonts w:ascii="SimSun" w:hAnsi="SimSun" w:cs="SimSun"/>
+                <w:rFonts w:ascii="宋体" w:hAnsi="宋体" w:cs="宋体"/>
                 <w:color w:val="auto"/>
                 <w:sz w:val="24"/>
                 <w:szCs w:val="24"/>
@@ -2501,7 +2536,7 @@
             </w:r>
             <w:r>
               <w:rPr>
-                <w:rFonts w:ascii="SimSun" w:hAnsi="SimSun" w:cs="SimSun"/>
+                <w:rFonts w:ascii="宋体" w:hAnsi="宋体" w:cs="宋体"/>
                 <w:color w:val="auto"/>
                 <w:sz w:val="24"/>
                 <w:szCs w:val="24"/>
@@ -2515,7 +2550,7 @@
     </w:tbl>
     <w:p>
       <w:pPr>
-        <w:pStyle w:val="Heading2"/>
+        <w:pStyle w:val="2"/>
       </w:pPr>
     </w:p>
     <w:sectPr>
@@ -2531,7 +2566,7 @@
 </file>
 
 <file path=word/endnotes.xml><?xml version="1.0" encoding="utf-8"?>
-<w:endnotes xmlns:wpc="http://schemas.microsoft.com/office/word/2010/wordprocessingCanvas" xmlns:cx="http://schemas.microsoft.com/office/drawing/2014/chartex" xmlns:cx1="http://schemas.microsoft.com/office/drawing/2015/9/8/chartex" xmlns:cx2="http://schemas.microsoft.com/office/drawing/2015/10/21/chartex" xmlns:cx3="http://schemas.microsoft.com/office/drawing/2016/5/9/chartex" xmlns:cx4="http://schemas.microsoft.com/office/drawing/2016/5/10/chartex" xmlns:cx5="http://schemas.microsoft.com/office/drawing/2016/5/11/chartex" xmlns:cx6="http://schemas.microsoft.com/office/drawing/2016/5/12/chartex" xmlns:cx7="http://schemas.microsoft.com/office/drawing/2016/5/13/chartex" xmlns:cx8="http://schemas.microsoft.com/office/drawing/2016/5/14/chartex" xmlns:mc="http://schemas.openxmlformats.org/markup-compatibility/2006" xmlns:aink="http://schemas.microsoft.com/office/drawing/2016/ink" xmlns:am3d="http://schemas.microsoft.com/office/drawing/2017/model3d" xmlns:o="urn:schemas-microsoft-com:office:office" xmlns:r="http://schemas.openxmlformats.org/officeDocument/2006/relationships" xmlns:m="http://schemas.openxmlformats.org/officeDocument/2006/math" xmlns:v="urn:schemas-microsoft-com:vml" xmlns:wp14="http://schemas.microsoft.com/office/word/2010/wordprocessingDrawing" xmlns:wp="http://schemas.openxmlformats.org/drawingml/2006/wordprocessingDrawing" xmlns:w10="urn:schemas-microsoft-com:office:word" xmlns:w="http://schemas.openxmlformats.org/wordprocessingml/2006/main" xmlns:w14="http://schemas.microsoft.com/office/word/2010/wordml" xmlns:w15="http://schemas.microsoft.com/office/word/2012/wordml" xmlns:w16cid="http://schemas.microsoft.com/office/word/2016/wordml/cid" xmlns:w16se="http://schemas.microsoft.com/office/word/2015/wordml/symex" xmlns:wpg="http://schemas.microsoft.com/office/word/2010/wordprocessingGroup" xmlns:wpi="http://schemas.microsoft.com/office/word/2010/wordprocessingInk" xmlns:wne="http://schemas.microsoft.com/office/word/2006/wordml" xmlns:wps="http://schemas.microsoft.com/office/word/2010/wordprocessingShape" mc:Ignorable="w14 w15 w16se w16cid wp14">
+<w:endnotes xmlns:wpc="http://schemas.microsoft.com/office/word/2010/wordprocessingCanvas" xmlns:cx="http://schemas.microsoft.com/office/drawing/2014/chartex" xmlns:mc="http://schemas.openxmlformats.org/markup-compatibility/2006" xmlns:o="urn:schemas-microsoft-com:office:office" xmlns:r="http://schemas.openxmlformats.org/officeDocument/2006/relationships" xmlns:m="http://schemas.openxmlformats.org/officeDocument/2006/math" xmlns:v="urn:schemas-microsoft-com:vml" xmlns:wp14="http://schemas.microsoft.com/office/word/2010/wordprocessingDrawing" xmlns:wp="http://schemas.openxmlformats.org/drawingml/2006/wordprocessingDrawing" xmlns:w10="urn:schemas-microsoft-com:office:word" xmlns:w="http://schemas.openxmlformats.org/wordprocessingml/2006/main" xmlns:w14="http://schemas.microsoft.com/office/word/2010/wordml" xmlns:w15="http://schemas.microsoft.com/office/word/2012/wordml" xmlns:w16se="http://schemas.microsoft.com/office/word/2015/wordml/symex" xmlns:wpg="http://schemas.microsoft.com/office/word/2010/wordprocessingGroup" xmlns:wpi="http://schemas.microsoft.com/office/word/2010/wordprocessingInk" xmlns:wne="http://schemas.microsoft.com/office/word/2006/wordml" xmlns:wps="http://schemas.microsoft.com/office/word/2010/wordprocessingShape" mc:Ignorable="w14 w15 w16se wp14">
   <w:endnote w:type="separator" w:id="-1">
     <w:p>
       <w:r>
@@ -2552,7 +2587,7 @@
 </file>
 
 <file path=word/footer1.xml><?xml version="1.0" encoding="utf-8"?>
-<w:ftr xmlns:wpc="http://schemas.microsoft.com/office/word/2010/wordprocessingCanvas" xmlns:cx="http://schemas.microsoft.com/office/drawing/2014/chartex" xmlns:cx1="http://schemas.microsoft.com/office/drawing/2015/9/8/chartex" xmlns:cx2="http://schemas.microsoft.com/office/drawing/2015/10/21/chartex" xmlns:cx3="http://schemas.microsoft.com/office/drawing/2016/5/9/chartex" xmlns:cx4="http://schemas.microsoft.com/office/drawing/2016/5/10/chartex" xmlns:cx5="http://schemas.microsoft.com/office/drawing/2016/5/11/chartex" xmlns:cx6="http://schemas.microsoft.com/office/drawing/2016/5/12/chartex" xmlns:cx7="http://schemas.microsoft.com/office/drawing/2016/5/13/chartex" xmlns:cx8="http://schemas.microsoft.com/office/drawing/2016/5/14/chartex" xmlns:mc="http://schemas.openxmlformats.org/markup-compatibility/2006" xmlns:aink="http://schemas.microsoft.com/office/drawing/2016/ink" xmlns:am3d="http://schemas.microsoft.com/office/drawing/2017/model3d" xmlns:o="urn:schemas-microsoft-com:office:office" xmlns:r="http://schemas.openxmlformats.org/officeDocument/2006/relationships" xmlns:m="http://schemas.openxmlformats.org/officeDocument/2006/math" xmlns:v="urn:schemas-microsoft-com:vml" xmlns:wp14="http://schemas.microsoft.com/office/word/2010/wordprocessingDrawing" xmlns:wp="http://schemas.openxmlformats.org/drawingml/2006/wordprocessingDrawing" xmlns:w10="urn:schemas-microsoft-com:office:word" xmlns:w="http://schemas.openxmlformats.org/wordprocessingml/2006/main" xmlns:w14="http://schemas.microsoft.com/office/word/2010/wordml" xmlns:w15="http://schemas.microsoft.com/office/word/2012/wordml" xmlns:w16cid="http://schemas.microsoft.com/office/word/2016/wordml/cid" xmlns:w16se="http://schemas.microsoft.com/office/word/2015/wordml/symex" xmlns:wpg="http://schemas.microsoft.com/office/word/2010/wordprocessingGroup" xmlns:wpi="http://schemas.microsoft.com/office/word/2010/wordprocessingInk" xmlns:wne="http://schemas.microsoft.com/office/word/2006/wordml" xmlns:wps="http://schemas.microsoft.com/office/word/2010/wordprocessingShape" mc:Ignorable="w14 w15 w16se w16cid wp14">
+<w:ftr xmlns:wpc="http://schemas.microsoft.com/office/word/2010/wordprocessingCanvas" xmlns:cx="http://schemas.microsoft.com/office/drawing/2014/chartex" xmlns:mc="http://schemas.openxmlformats.org/markup-compatibility/2006" xmlns:o="urn:schemas-microsoft-com:office:office" xmlns:r="http://schemas.openxmlformats.org/officeDocument/2006/relationships" xmlns:m="http://schemas.openxmlformats.org/officeDocument/2006/math" xmlns:v="urn:schemas-microsoft-com:vml" xmlns:wp14="http://schemas.microsoft.com/office/word/2010/wordprocessingDrawing" xmlns:wp="http://schemas.openxmlformats.org/drawingml/2006/wordprocessingDrawing" xmlns:w10="urn:schemas-microsoft-com:office:word" xmlns:w="http://schemas.openxmlformats.org/wordprocessingml/2006/main" xmlns:w14="http://schemas.microsoft.com/office/word/2010/wordml" xmlns:w15="http://schemas.microsoft.com/office/word/2012/wordml" xmlns:w16se="http://schemas.microsoft.com/office/word/2015/wordml/symex" xmlns:wpg="http://schemas.microsoft.com/office/word/2010/wordprocessingGroup" xmlns:wpi="http://schemas.microsoft.com/office/word/2010/wordprocessingInk" xmlns:wne="http://schemas.microsoft.com/office/word/2006/wordml" xmlns:wps="http://schemas.microsoft.com/office/word/2010/wordprocessingShape" mc:Ignorable="w14 w15 w16se wp14">
   <w:sdt>
     <w:sdtPr>
       <w:id w:val="-1200699706"/>
@@ -2569,7 +2604,7 @@
     <w:sdtContent>
       <w:p>
         <w:pPr>
-          <w:pStyle w:val="Footer"/>
+          <w:pStyle w:val="a7"/>
         </w:pPr>
         <w:r>
           <w:fldChar w:fldCharType="begin"/>
@@ -2599,7 +2634,7 @@
 </file>
 
 <file path=word/footnotes.xml><?xml version="1.0" encoding="utf-8"?>
-<w:footnotes xmlns:wpc="http://schemas.microsoft.com/office/word/2010/wordprocessingCanvas" xmlns:cx="http://schemas.microsoft.com/office/drawing/2014/chartex" xmlns:cx1="http://schemas.microsoft.com/office/drawing/2015/9/8/chartex" xmlns:cx2="http://schemas.microsoft.com/office/drawing/2015/10/21/chartex" xmlns:cx3="http://schemas.microsoft.com/office/drawing/2016/5/9/chartex" xmlns:cx4="http://schemas.microsoft.com/office/drawing/2016/5/10/chartex" xmlns:cx5="http://schemas.microsoft.com/office/drawing/2016/5/11/chartex" xmlns:cx6="http://schemas.microsoft.com/office/drawing/2016/5/12/chartex" xmlns:cx7="http://schemas.microsoft.com/office/drawing/2016/5/13/chartex" xmlns:cx8="http://schemas.microsoft.com/office/drawing/2016/5/14/chartex" xmlns:mc="http://schemas.openxmlformats.org/markup-compatibility/2006" xmlns:aink="http://schemas.microsoft.com/office/drawing/2016/ink" xmlns:am3d="http://schemas.microsoft.com/office/drawing/2017/model3d" xmlns:o="urn:schemas-microsoft-com:office:office" xmlns:r="http://schemas.openxmlformats.org/officeDocument/2006/relationships" xmlns:m="http://schemas.openxmlformats.org/officeDocument/2006/math" xmlns:v="urn:schemas-microsoft-com:vml" xmlns:wp14="http://schemas.microsoft.com/office/word/2010/wordprocessingDrawing" xmlns:wp="http://schemas.openxmlformats.org/drawingml/2006/wordprocessingDrawing" xmlns:w10="urn:schemas-microsoft-com:office:word" xmlns:w="http://schemas.openxmlformats.org/wordprocessingml/2006/main" xmlns:w14="http://schemas.microsoft.com/office/word/2010/wordml" xmlns:w15="http://schemas.microsoft.com/office/word/2012/wordml" xmlns:w16cid="http://schemas.microsoft.com/office/word/2016/wordml/cid" xmlns:w16se="http://schemas.microsoft.com/office/word/2015/wordml/symex" xmlns:wpg="http://schemas.microsoft.com/office/word/2010/wordprocessingGroup" xmlns:wpi="http://schemas.microsoft.com/office/word/2010/wordprocessingInk" xmlns:wne="http://schemas.microsoft.com/office/word/2006/wordml" xmlns:wps="http://schemas.microsoft.com/office/word/2010/wordprocessingShape" mc:Ignorable="w14 w15 w16se w16cid wp14">
+<w:footnotes xmlns:wpc="http://schemas.microsoft.com/office/word/2010/wordprocessingCanvas" xmlns:cx="http://schemas.microsoft.com/office/drawing/2014/chartex" xmlns:mc="http://schemas.openxmlformats.org/markup-compatibility/2006" xmlns:o="urn:schemas-microsoft-com:office:office" xmlns:r="http://schemas.openxmlformats.org/officeDocument/2006/relationships" xmlns:m="http://schemas.openxmlformats.org/officeDocument/2006/math" xmlns:v="urn:schemas-microsoft-com:vml" xmlns:wp14="http://schemas.microsoft.com/office/word/2010/wordprocessingDrawing" xmlns:wp="http://schemas.openxmlformats.org/drawingml/2006/wordprocessingDrawing" xmlns:w10="urn:schemas-microsoft-com:office:word" xmlns:w="http://schemas.openxmlformats.org/wordprocessingml/2006/main" xmlns:w14="http://schemas.microsoft.com/office/word/2010/wordml" xmlns:w15="http://schemas.microsoft.com/office/word/2012/wordml" xmlns:w16se="http://schemas.microsoft.com/office/word/2015/wordml/symex" xmlns:wpg="http://schemas.microsoft.com/office/word/2010/wordprocessingGroup" xmlns:wpi="http://schemas.microsoft.com/office/word/2010/wordprocessingInk" xmlns:wne="http://schemas.microsoft.com/office/word/2006/wordml" xmlns:wps="http://schemas.microsoft.com/office/word/2010/wordprocessingShape" mc:Ignorable="w14 w15 w16se wp14">
   <w:footnote w:type="separator" w:id="-1">
     <w:p>
       <w:r>
@@ -2620,7 +2655,7 @@
 </file>
 
 <file path=word/numbering.xml><?xml version="1.0" encoding="utf-8"?>
-<w:numbering xmlns:wpc="http://schemas.microsoft.com/office/word/2010/wordprocessingCanvas" xmlns:cx="http://schemas.microsoft.com/office/drawing/2014/chartex" xmlns:cx1="http://schemas.microsoft.com/office/drawing/2015/9/8/chartex" xmlns:cx2="http://schemas.microsoft.com/office/drawing/2015/10/21/chartex" xmlns:cx3="http://schemas.microsoft.com/office/drawing/2016/5/9/chartex" xmlns:cx4="http://schemas.microsoft.com/office/drawing/2016/5/10/chartex" xmlns:cx5="http://schemas.microsoft.com/office/drawing/2016/5/11/chartex" xmlns:cx6="http://schemas.microsoft.com/office/drawing/2016/5/12/chartex" xmlns:cx7="http://schemas.microsoft.com/office/drawing/2016/5/13/chartex" xmlns:cx8="http://schemas.microsoft.com/office/drawing/2016/5/14/chartex" xmlns:mc="http://schemas.openxmlformats.org/markup-compatibility/2006" xmlns:aink="http://schemas.microsoft.com/office/drawing/2016/ink" xmlns:am3d="http://schemas.microsoft.com/office/drawing/2017/model3d" xmlns:o="urn:schemas-microsoft-com:office:office" xmlns:r="http://schemas.openxmlformats.org/officeDocument/2006/relationships" xmlns:m="http://schemas.openxmlformats.org/officeDocument/2006/math" xmlns:v="urn:schemas-microsoft-com:vml" xmlns:wp14="http://schemas.microsoft.com/office/word/2010/wordprocessingDrawing" xmlns:wp="http://schemas.openxmlformats.org/drawingml/2006/wordprocessingDrawing" xmlns:w10="urn:schemas-microsoft-com:office:word" xmlns:w="http://schemas.openxmlformats.org/wordprocessingml/2006/main" xmlns:w14="http://schemas.microsoft.com/office/word/2010/wordml" xmlns:w15="http://schemas.microsoft.com/office/word/2012/wordml" xmlns:w16cid="http://schemas.microsoft.com/office/word/2016/wordml/cid" xmlns:w16se="http://schemas.microsoft.com/office/word/2015/wordml/symex" xmlns:wpg="http://schemas.microsoft.com/office/word/2010/wordprocessingGroup" xmlns:wpi="http://schemas.microsoft.com/office/word/2010/wordprocessingInk" xmlns:wne="http://schemas.microsoft.com/office/word/2006/wordml" xmlns:wps="http://schemas.microsoft.com/office/word/2010/wordprocessingShape" mc:Ignorable="w14 w15 w16se w16cid wp14">
+<w:numbering xmlns:wpc="http://schemas.microsoft.com/office/word/2010/wordprocessingCanvas" xmlns:cx="http://schemas.microsoft.com/office/drawing/2014/chartex" xmlns:mc="http://schemas.openxmlformats.org/markup-compatibility/2006" xmlns:o="urn:schemas-microsoft-com:office:office" xmlns:r="http://schemas.openxmlformats.org/officeDocument/2006/relationships" xmlns:m="http://schemas.openxmlformats.org/officeDocument/2006/math" xmlns:v="urn:schemas-microsoft-com:vml" xmlns:wp14="http://schemas.microsoft.com/office/word/2010/wordprocessingDrawing" xmlns:wp="http://schemas.openxmlformats.org/drawingml/2006/wordprocessingDrawing" xmlns:w10="urn:schemas-microsoft-com:office:word" xmlns:w="http://schemas.openxmlformats.org/wordprocessingml/2006/main" xmlns:w14="http://schemas.microsoft.com/office/word/2010/wordml" xmlns:w15="http://schemas.microsoft.com/office/word/2012/wordml" xmlns:w16se="http://schemas.microsoft.com/office/word/2015/wordml/symex" xmlns:wpg="http://schemas.microsoft.com/office/word/2010/wordprocessingGroup" xmlns:wpi="http://schemas.microsoft.com/office/word/2010/wordprocessingInk" xmlns:wne="http://schemas.microsoft.com/office/word/2006/wordml" xmlns:wps="http://schemas.microsoft.com/office/word/2010/wordprocessingShape" mc:Ignorable="w14 w15 w16se wp14">
   <w:abstractNum w:abstractNumId="0" w15:restartNumberingAfterBreak="0">
     <w:nsid w:val="FFFFFF88"/>
     <w:multiLevelType w:val="singleLevel"/>
@@ -2665,7 +2700,7 @@
     <w:lvl w:ilvl="0" w:tplc="A78AD9E8">
       <w:start w:val="1"/>
       <w:numFmt w:val="bullet"/>
-      <w:pStyle w:val="ListBullet"/>
+      <w:pStyle w:val="a"/>
       <w:lvlText w:val=""/>
       <w:lvlJc w:val="left"/>
       <w:pPr>
@@ -2782,7 +2817,7 @@
     <w:lvl w:ilvl="0" w:tplc="CE0E85FE">
       <w:start w:val="1"/>
       <w:numFmt w:val="decimal"/>
-      <w:pStyle w:val="ListNumber"/>
+      <w:pStyle w:val="a0"/>
       <w:lvlText w:val="%1."/>
       <w:lvlJc w:val="left"/>
       <w:pPr>
@@ -2884,11 +2919,11 @@
 </file>
 
 <file path=word/styles.xml><?xml version="1.0" encoding="utf-8"?>
-<w:styles xmlns:mc="http://schemas.openxmlformats.org/markup-compatibility/2006" xmlns:r="http://schemas.openxmlformats.org/officeDocument/2006/relationships" xmlns:w="http://schemas.openxmlformats.org/wordprocessingml/2006/main" xmlns:w14="http://schemas.microsoft.com/office/word/2010/wordml" xmlns:w15="http://schemas.microsoft.com/office/word/2012/wordml" xmlns:w16cid="http://schemas.microsoft.com/office/word/2016/wordml/cid" xmlns:w16se="http://schemas.microsoft.com/office/word/2015/wordml/symex" mc:Ignorable="w14 w15 w16se w16cid">
+<w:styles xmlns:mc="http://schemas.openxmlformats.org/markup-compatibility/2006" xmlns:r="http://schemas.openxmlformats.org/officeDocument/2006/relationships" xmlns:w="http://schemas.openxmlformats.org/wordprocessingml/2006/main" xmlns:w14="http://schemas.microsoft.com/office/word/2010/wordml" xmlns:w15="http://schemas.microsoft.com/office/word/2012/wordml" xmlns:w16se="http://schemas.microsoft.com/office/word/2015/wordml/symex" mc:Ignorable="w14 w15 w16se">
   <w:docDefaults>
     <w:rPrDefault>
       <w:rPr>
-        <w:rFonts w:asciiTheme="minorHAnsi" w:eastAsia="SimSun" w:hAnsiTheme="minorHAnsi" w:cstheme="minorBidi"/>
+        <w:rFonts w:asciiTheme="minorHAnsi" w:eastAsia="宋体" w:hAnsiTheme="minorHAnsi" w:cstheme="minorBidi"/>
         <w:color w:val="595959" w:themeColor="text1" w:themeTint="A6"/>
         <w:sz w:val="30"/>
         <w:szCs w:val="30"/>
@@ -2901,7 +2936,7 @@
       </w:pPr>
     </w:pPrDefault>
   </w:docDefaults>
-  <w:latentStyles w:defLockedState="0" w:defUIPriority="99" w:defSemiHidden="0" w:defUnhideWhenUsed="0" w:defQFormat="0" w:count="375">
+  <w:latentStyles w:defLockedState="0" w:defUIPriority="99" w:defSemiHidden="0" w:defUnhideWhenUsed="0" w:defQFormat="0" w:count="371">
     <w:lsdException w:name="Normal" w:uiPriority="0" w:qFormat="1"/>
     <w:lsdException w:name="heading 1" w:uiPriority="9" w:qFormat="1"/>
     <w:lsdException w:name="heading 2" w:semiHidden="1" w:uiPriority="9" w:unhideWhenUsed="1" w:qFormat="1"/>
@@ -3273,20 +3308,16 @@
     <w:lsdException w:name="List Table 5 Dark Accent 6" w:uiPriority="50"/>
     <w:lsdException w:name="List Table 6 Colorful Accent 6" w:uiPriority="51"/>
     <w:lsdException w:name="List Table 7 Colorful Accent 6" w:uiPriority="52"/>
-    <w:lsdException w:name="Mention" w:semiHidden="1" w:unhideWhenUsed="1"/>
-    <w:lsdException w:name="Smart Hyperlink" w:semiHidden="1" w:unhideWhenUsed="1"/>
-    <w:lsdException w:name="Hashtag" w:semiHidden="1" w:unhideWhenUsed="1"/>
-    <w:lsdException w:name="Unresolved Mention" w:semiHidden="1" w:unhideWhenUsed="1"/>
   </w:latentStyles>
-  <w:style w:type="paragraph" w:default="1" w:styleId="Normal">
+  <w:style w:type="paragraph" w:default="1" w:styleId="a1">
     <w:name w:val="Normal"/>
     <w:qFormat/>
   </w:style>
-  <w:style w:type="paragraph" w:styleId="Heading1">
+  <w:style w:type="paragraph" w:styleId="1">
     <w:name w:val="heading 1"/>
-    <w:basedOn w:val="Normal"/>
-    <w:next w:val="Normal"/>
-    <w:link w:val="Heading1Char"/>
+    <w:basedOn w:val="a1"/>
+    <w:next w:val="a1"/>
+    <w:link w:val="10"/>
     <w:uiPriority w:val="9"/>
     <w:qFormat/>
     <w:pPr>
@@ -3305,11 +3336,11 @@
       <w:szCs w:val="32"/>
     </w:rPr>
   </w:style>
-  <w:style w:type="paragraph" w:styleId="Heading2">
+  <w:style w:type="paragraph" w:styleId="2">
     <w:name w:val="heading 2"/>
-    <w:basedOn w:val="Normal"/>
-    <w:next w:val="Normal"/>
-    <w:link w:val="Heading2Char"/>
+    <w:basedOn w:val="a1"/>
+    <w:next w:val="a1"/>
+    <w:link w:val="20"/>
     <w:uiPriority w:val="9"/>
     <w:unhideWhenUsed/>
     <w:qFormat/>
@@ -3326,11 +3357,11 @@
       <w:szCs w:val="26"/>
     </w:rPr>
   </w:style>
-  <w:style w:type="paragraph" w:styleId="Heading3">
+  <w:style w:type="paragraph" w:styleId="3">
     <w:name w:val="heading 3"/>
-    <w:basedOn w:val="Normal"/>
-    <w:next w:val="Normal"/>
-    <w:link w:val="Heading3Char"/>
+    <w:basedOn w:val="a1"/>
+    <w:next w:val="a1"/>
+    <w:link w:val="30"/>
     <w:uiPriority w:val="9"/>
     <w:semiHidden/>
     <w:unhideWhenUsed/>
@@ -3347,11 +3378,11 @@
       <w:szCs w:val="24"/>
     </w:rPr>
   </w:style>
-  <w:style w:type="paragraph" w:styleId="Heading4">
+  <w:style w:type="paragraph" w:styleId="4">
     <w:name w:val="heading 4"/>
-    <w:basedOn w:val="Normal"/>
-    <w:next w:val="Normal"/>
-    <w:link w:val="Heading4Char"/>
+    <w:basedOn w:val="a1"/>
+    <w:next w:val="a1"/>
+    <w:link w:val="40"/>
     <w:uiPriority w:val="9"/>
     <w:semiHidden/>
     <w:unhideWhenUsed/>
@@ -3369,11 +3400,11 @@
       <w:sz w:val="40"/>
     </w:rPr>
   </w:style>
-  <w:style w:type="paragraph" w:styleId="Heading5">
+  <w:style w:type="paragraph" w:styleId="5">
     <w:name w:val="heading 5"/>
-    <w:basedOn w:val="Normal"/>
-    <w:next w:val="Normal"/>
-    <w:link w:val="Heading5Char"/>
+    <w:basedOn w:val="a1"/>
+    <w:next w:val="a1"/>
+    <w:link w:val="50"/>
     <w:uiPriority w:val="9"/>
     <w:semiHidden/>
     <w:unhideWhenUsed/>
@@ -3390,11 +3421,11 @@
       <w:sz w:val="34"/>
     </w:rPr>
   </w:style>
-  <w:style w:type="paragraph" w:styleId="Heading6">
+  <w:style w:type="paragraph" w:styleId="6">
     <w:name w:val="heading 6"/>
-    <w:basedOn w:val="Normal"/>
-    <w:next w:val="Normal"/>
-    <w:link w:val="Heading6Char"/>
+    <w:basedOn w:val="a1"/>
+    <w:next w:val="a1"/>
+    <w:link w:val="60"/>
     <w:uiPriority w:val="9"/>
     <w:semiHidden/>
     <w:unhideWhenUsed/>
@@ -3412,11 +3443,11 @@
       <w:sz w:val="34"/>
     </w:rPr>
   </w:style>
-  <w:style w:type="paragraph" w:styleId="Heading7">
+  <w:style w:type="paragraph" w:styleId="7">
     <w:name w:val="heading 7"/>
-    <w:basedOn w:val="Normal"/>
-    <w:next w:val="Normal"/>
-    <w:link w:val="Heading7Char"/>
+    <w:basedOn w:val="a1"/>
+    <w:next w:val="a1"/>
+    <w:link w:val="70"/>
     <w:uiPriority w:val="9"/>
     <w:semiHidden/>
     <w:unhideWhenUsed/>
@@ -3433,11 +3464,11 @@
       <w:sz w:val="34"/>
     </w:rPr>
   </w:style>
-  <w:style w:type="paragraph" w:styleId="Heading8">
+  <w:style w:type="paragraph" w:styleId="8">
     <w:name w:val="heading 8"/>
-    <w:basedOn w:val="Normal"/>
-    <w:next w:val="Normal"/>
-    <w:link w:val="Heading8Char"/>
+    <w:basedOn w:val="a1"/>
+    <w:next w:val="a1"/>
+    <w:link w:val="80"/>
     <w:uiPriority w:val="9"/>
     <w:semiHidden/>
     <w:unhideWhenUsed/>
@@ -3455,11 +3486,11 @@
       <w:szCs w:val="21"/>
     </w:rPr>
   </w:style>
-  <w:style w:type="paragraph" w:styleId="Heading9">
+  <w:style w:type="paragraph" w:styleId="9">
     <w:name w:val="heading 9"/>
-    <w:basedOn w:val="Normal"/>
-    <w:next w:val="Normal"/>
-    <w:link w:val="Heading9Char"/>
+    <w:basedOn w:val="a1"/>
+    <w:next w:val="a1"/>
+    <w:link w:val="90"/>
     <w:uiPriority w:val="9"/>
     <w:semiHidden/>
     <w:unhideWhenUsed/>
@@ -3477,13 +3508,13 @@
       <w:szCs w:val="21"/>
     </w:rPr>
   </w:style>
-  <w:style w:type="character" w:default="1" w:styleId="DefaultParagraphFont">
+  <w:style w:type="character" w:default="1" w:styleId="a2">
     <w:name w:val="Default Paragraph Font"/>
     <w:uiPriority w:val="1"/>
     <w:semiHidden/>
     <w:unhideWhenUsed/>
   </w:style>
-  <w:style w:type="table" w:default="1" w:styleId="TableNormal">
+  <w:style w:type="table" w:default="1" w:styleId="a3">
     <w:name w:val="Normal Table"/>
     <w:uiPriority w:val="99"/>
     <w:semiHidden/>
@@ -3498,15 +3529,15 @@
       </w:tblCellMar>
     </w:tblPr>
   </w:style>
-  <w:style w:type="numbering" w:default="1" w:styleId="NoList">
+  <w:style w:type="numbering" w:default="1" w:styleId="a4">
     <w:name w:val="No List"/>
     <w:uiPriority w:val="99"/>
     <w:semiHidden/>
     <w:unhideWhenUsed/>
   </w:style>
-  <w:style w:type="paragraph" w:styleId="ListBullet">
+  <w:style w:type="paragraph" w:styleId="a">
     <w:name w:val="List Bullet"/>
-    <w:basedOn w:val="Normal"/>
+    <w:basedOn w:val="a1"/>
     <w:uiPriority w:val="9"/>
     <w:qFormat/>
     <w:pPr>
@@ -3515,10 +3546,10 @@
       </w:numPr>
     </w:pPr>
   </w:style>
-  <w:style w:type="character" w:customStyle="1" w:styleId="Heading1Char">
-    <w:name w:val="Heading 1 Char"/>
-    <w:basedOn w:val="DefaultParagraphFont"/>
-    <w:link w:val="Heading1"/>
+  <w:style w:type="character" w:customStyle="1" w:styleId="10">
+    <w:name w:val="标题 1 字符"/>
+    <w:basedOn w:val="a2"/>
+    <w:link w:val="1"/>
     <w:uiPriority w:val="9"/>
     <w:rPr>
       <w:rFonts w:asciiTheme="majorHAnsi" w:eastAsiaTheme="majorEastAsia" w:hAnsiTheme="majorHAnsi" w:cstheme="majorBidi"/>
@@ -3527,9 +3558,9 @@
       <w:szCs w:val="32"/>
     </w:rPr>
   </w:style>
-  <w:style w:type="paragraph" w:styleId="ListNumber">
+  <w:style w:type="paragraph" w:styleId="a0">
     <w:name w:val="List Number"/>
-    <w:basedOn w:val="Normal"/>
+    <w:basedOn w:val="a1"/>
     <w:uiPriority w:val="9"/>
     <w:qFormat/>
     <w:pPr>
@@ -3538,10 +3569,10 @@
       </w:numPr>
     </w:pPr>
   </w:style>
-  <w:style w:type="paragraph" w:styleId="Header">
+  <w:style w:type="paragraph" w:styleId="a5">
     <w:name w:val="header"/>
-    <w:basedOn w:val="Normal"/>
-    <w:link w:val="HeaderChar"/>
+    <w:basedOn w:val="a1"/>
+    <w:link w:val="a6"/>
     <w:uiPriority w:val="99"/>
     <w:unhideWhenUsed/>
     <w:qFormat/>
@@ -3549,16 +3580,16 @@
       <w:spacing w:after="0" w:line="240" w:lineRule="auto"/>
     </w:pPr>
   </w:style>
-  <w:style w:type="character" w:customStyle="1" w:styleId="HeaderChar">
-    <w:name w:val="Header Char"/>
-    <w:basedOn w:val="DefaultParagraphFont"/>
-    <w:link w:val="Header"/>
+  <w:style w:type="character" w:customStyle="1" w:styleId="a6">
+    <w:name w:val="页眉 字符"/>
+    <w:basedOn w:val="a2"/>
+    <w:link w:val="a5"/>
     <w:uiPriority w:val="99"/>
   </w:style>
-  <w:style w:type="paragraph" w:styleId="Footer">
+  <w:style w:type="paragraph" w:styleId="a7">
     <w:name w:val="footer"/>
-    <w:basedOn w:val="Normal"/>
-    <w:link w:val="FooterChar"/>
+    <w:basedOn w:val="a1"/>
+    <w:link w:val="a8"/>
     <w:uiPriority w:val="99"/>
     <w:unhideWhenUsed/>
     <w:qFormat/>
@@ -3566,25 +3597,25 @@
       <w:spacing w:after="0" w:line="240" w:lineRule="auto"/>
     </w:pPr>
   </w:style>
-  <w:style w:type="character" w:customStyle="1" w:styleId="FooterChar">
-    <w:name w:val="Footer Char"/>
-    <w:basedOn w:val="DefaultParagraphFont"/>
-    <w:link w:val="Footer"/>
+  <w:style w:type="character" w:customStyle="1" w:styleId="a8">
+    <w:name w:val="页脚 字符"/>
+    <w:basedOn w:val="a2"/>
+    <w:link w:val="a7"/>
     <w:uiPriority w:val="99"/>
   </w:style>
-  <w:style w:type="character" w:styleId="PlaceholderText">
+  <w:style w:type="character" w:styleId="a9">
     <w:name w:val="Placeholder Text"/>
-    <w:basedOn w:val="DefaultParagraphFont"/>
+    <w:basedOn w:val="a2"/>
     <w:uiPriority w:val="99"/>
     <w:semiHidden/>
     <w:rPr>
       <w:color w:val="808080"/>
     </w:rPr>
   </w:style>
-  <w:style w:type="paragraph" w:styleId="Title">
+  <w:style w:type="paragraph" w:styleId="aa">
     <w:name w:val="Title"/>
-    <w:basedOn w:val="Normal"/>
-    <w:link w:val="TitleChar"/>
+    <w:basedOn w:val="a1"/>
+    <w:link w:val="ab"/>
     <w:uiPriority w:val="10"/>
     <w:semiHidden/>
     <w:unhideWhenUsed/>
@@ -3602,10 +3633,10 @@
       <w:szCs w:val="56"/>
     </w:rPr>
   </w:style>
-  <w:style w:type="character" w:customStyle="1" w:styleId="TitleChar">
-    <w:name w:val="Title Char"/>
-    <w:basedOn w:val="DefaultParagraphFont"/>
-    <w:link w:val="Title"/>
+  <w:style w:type="character" w:customStyle="1" w:styleId="ab">
+    <w:name w:val="标题 字符"/>
+    <w:basedOn w:val="a2"/>
+    <w:link w:val="aa"/>
     <w:uiPriority w:val="10"/>
     <w:semiHidden/>
     <w:rPr>
@@ -3617,10 +3648,10 @@
       <w:szCs w:val="56"/>
     </w:rPr>
   </w:style>
-  <w:style w:type="paragraph" w:styleId="Subtitle">
+  <w:style w:type="paragraph" w:styleId="ac">
     <w:name w:val="Subtitle"/>
-    <w:basedOn w:val="Normal"/>
-    <w:link w:val="SubtitleChar"/>
+    <w:basedOn w:val="a1"/>
+    <w:link w:val="ad"/>
     <w:uiPriority w:val="11"/>
     <w:semiHidden/>
     <w:unhideWhenUsed/>
@@ -3638,10 +3669,10 @@
       <w:sz w:val="40"/>
     </w:rPr>
   </w:style>
-  <w:style w:type="character" w:customStyle="1" w:styleId="SubtitleChar">
-    <w:name w:val="Subtitle Char"/>
-    <w:basedOn w:val="DefaultParagraphFont"/>
-    <w:link w:val="Subtitle"/>
+  <w:style w:type="character" w:customStyle="1" w:styleId="ad">
+    <w:name w:val="副标题 字符"/>
+    <w:basedOn w:val="a2"/>
+    <w:link w:val="ac"/>
     <w:uiPriority w:val="11"/>
     <w:semiHidden/>
     <w:rPr>
@@ -3650,9 +3681,9 @@
       <w:sz w:val="40"/>
     </w:rPr>
   </w:style>
-  <w:style w:type="character" w:styleId="IntenseReference">
+  <w:style w:type="character" w:styleId="ae">
     <w:name w:val="Intense Reference"/>
-    <w:basedOn w:val="DefaultParagraphFont"/>
+    <w:basedOn w:val="a2"/>
     <w:uiPriority w:val="32"/>
     <w:semiHidden/>
     <w:unhideWhenUsed/>
@@ -3666,9 +3697,9 @@
       <w:spacing w:val="0"/>
     </w:rPr>
   </w:style>
-  <w:style w:type="character" w:styleId="BookTitle">
+  <w:style w:type="character" w:styleId="af">
     <w:name w:val="Book Title"/>
-    <w:basedOn w:val="DefaultParagraphFont"/>
+    <w:basedOn w:val="a2"/>
     <w:uiPriority w:val="33"/>
     <w:semiHidden/>
     <w:unhideWhenUsed/>
@@ -3681,10 +3712,10 @@
       <w:u w:val="single"/>
     </w:rPr>
   </w:style>
-  <w:style w:type="character" w:customStyle="1" w:styleId="Heading2Char">
-    <w:name w:val="Heading 2 Char"/>
-    <w:basedOn w:val="DefaultParagraphFont"/>
-    <w:link w:val="Heading2"/>
+  <w:style w:type="character" w:customStyle="1" w:styleId="20">
+    <w:name w:val="标题 2 字符"/>
+    <w:basedOn w:val="a2"/>
+    <w:link w:val="2"/>
     <w:uiPriority w:val="9"/>
     <w:rPr>
       <w:rFonts w:asciiTheme="majorHAnsi" w:eastAsiaTheme="majorEastAsia" w:hAnsiTheme="majorHAnsi" w:cstheme="majorBidi"/>
@@ -3693,10 +3724,10 @@
       <w:szCs w:val="26"/>
     </w:rPr>
   </w:style>
-  <w:style w:type="character" w:customStyle="1" w:styleId="Heading3Char">
-    <w:name w:val="Heading 3 Char"/>
-    <w:basedOn w:val="DefaultParagraphFont"/>
-    <w:link w:val="Heading3"/>
+  <w:style w:type="character" w:customStyle="1" w:styleId="30">
+    <w:name w:val="标题 3 字符"/>
+    <w:basedOn w:val="a2"/>
+    <w:link w:val="3"/>
     <w:uiPriority w:val="9"/>
     <w:semiHidden/>
     <w:rPr>
@@ -3705,10 +3736,10 @@
       <w:szCs w:val="24"/>
     </w:rPr>
   </w:style>
-  <w:style w:type="character" w:customStyle="1" w:styleId="Heading4Char">
-    <w:name w:val="Heading 4 Char"/>
-    <w:basedOn w:val="DefaultParagraphFont"/>
-    <w:link w:val="Heading4"/>
+  <w:style w:type="character" w:customStyle="1" w:styleId="40">
+    <w:name w:val="标题 4 字符"/>
+    <w:basedOn w:val="a2"/>
+    <w:link w:val="4"/>
     <w:uiPriority w:val="9"/>
     <w:semiHidden/>
     <w:rPr>
@@ -3718,10 +3749,10 @@
       <w:sz w:val="40"/>
     </w:rPr>
   </w:style>
-  <w:style w:type="character" w:customStyle="1" w:styleId="Heading5Char">
-    <w:name w:val="Heading 5 Char"/>
-    <w:basedOn w:val="DefaultParagraphFont"/>
-    <w:link w:val="Heading5"/>
+  <w:style w:type="character" w:customStyle="1" w:styleId="50">
+    <w:name w:val="标题 5 字符"/>
+    <w:basedOn w:val="a2"/>
+    <w:link w:val="5"/>
     <w:uiPriority w:val="9"/>
     <w:semiHidden/>
     <w:rPr>
@@ -3730,10 +3761,10 @@
       <w:sz w:val="34"/>
     </w:rPr>
   </w:style>
-  <w:style w:type="character" w:customStyle="1" w:styleId="Heading6Char">
-    <w:name w:val="Heading 6 Char"/>
-    <w:basedOn w:val="DefaultParagraphFont"/>
-    <w:link w:val="Heading6"/>
+  <w:style w:type="character" w:customStyle="1" w:styleId="60">
+    <w:name w:val="标题 6 字符"/>
+    <w:basedOn w:val="a2"/>
+    <w:link w:val="6"/>
     <w:uiPriority w:val="9"/>
     <w:semiHidden/>
     <w:rPr>
@@ -3743,10 +3774,10 @@
       <w:sz w:val="34"/>
     </w:rPr>
   </w:style>
-  <w:style w:type="character" w:customStyle="1" w:styleId="Heading7Char">
-    <w:name w:val="Heading 7 Char"/>
-    <w:basedOn w:val="DefaultParagraphFont"/>
-    <w:link w:val="Heading7"/>
+  <w:style w:type="character" w:customStyle="1" w:styleId="70">
+    <w:name w:val="标题 7 字符"/>
+    <w:basedOn w:val="a2"/>
+    <w:link w:val="7"/>
     <w:uiPriority w:val="9"/>
     <w:semiHidden/>
     <w:rPr>
@@ -3755,10 +3786,10 @@
       <w:sz w:val="34"/>
     </w:rPr>
   </w:style>
-  <w:style w:type="character" w:customStyle="1" w:styleId="Heading8Char">
-    <w:name w:val="Heading 8 Char"/>
-    <w:basedOn w:val="DefaultParagraphFont"/>
-    <w:link w:val="Heading8"/>
+  <w:style w:type="character" w:customStyle="1" w:styleId="80">
+    <w:name w:val="标题 8 字符"/>
+    <w:basedOn w:val="a2"/>
+    <w:link w:val="8"/>
     <w:uiPriority w:val="9"/>
     <w:semiHidden/>
     <w:rPr>
@@ -3768,10 +3799,10 @@
       <w:szCs w:val="21"/>
     </w:rPr>
   </w:style>
-  <w:style w:type="character" w:customStyle="1" w:styleId="Heading9Char">
-    <w:name w:val="Heading 9 Char"/>
-    <w:basedOn w:val="DefaultParagraphFont"/>
-    <w:link w:val="Heading9"/>
+  <w:style w:type="character" w:customStyle="1" w:styleId="90">
+    <w:name w:val="标题 9 字符"/>
+    <w:basedOn w:val="a2"/>
+    <w:link w:val="9"/>
     <w:uiPriority w:val="9"/>
     <w:semiHidden/>
     <w:rPr>
@@ -3781,9 +3812,9 @@
       <w:szCs w:val="21"/>
     </w:rPr>
   </w:style>
-  <w:style w:type="character" w:styleId="SubtleEmphasis">
+  <w:style w:type="character" w:styleId="af0">
     <w:name w:val="Subtle Emphasis"/>
-    <w:basedOn w:val="DefaultParagraphFont"/>
+    <w:basedOn w:val="a2"/>
     <w:uiPriority w:val="19"/>
     <w:semiHidden/>
     <w:unhideWhenUsed/>
@@ -3794,9 +3825,9 @@
       <w:color w:val="404040" w:themeColor="text1" w:themeTint="BF"/>
     </w:rPr>
   </w:style>
-  <w:style w:type="character" w:styleId="Emphasis">
+  <w:style w:type="character" w:styleId="af1">
     <w:name w:val="Emphasis"/>
-    <w:basedOn w:val="DefaultParagraphFont"/>
+    <w:basedOn w:val="a2"/>
     <w:uiPriority w:val="20"/>
     <w:semiHidden/>
     <w:unhideWhenUsed/>
@@ -3807,9 +3838,9 @@
       <w:color w:val="262626" w:themeColor="text1" w:themeTint="D9"/>
     </w:rPr>
   </w:style>
-  <w:style w:type="character" w:styleId="IntenseEmphasis">
+  <w:style w:type="character" w:styleId="af2">
     <w:name w:val="Intense Emphasis"/>
-    <w:basedOn w:val="DefaultParagraphFont"/>
+    <w:basedOn w:val="a2"/>
     <w:uiPriority w:val="21"/>
     <w:semiHidden/>
     <w:unhideWhenUsed/>
@@ -3821,9 +3852,9 @@
       <w:color w:val="262626" w:themeColor="text1" w:themeTint="D9"/>
     </w:rPr>
   </w:style>
-  <w:style w:type="character" w:styleId="Strong">
+  <w:style w:type="character" w:styleId="af3">
     <w:name w:val="Strong"/>
-    <w:basedOn w:val="DefaultParagraphFont"/>
+    <w:basedOn w:val="a2"/>
     <w:uiPriority w:val="22"/>
     <w:semiHidden/>
     <w:unhideWhenUsed/>
@@ -3833,11 +3864,11 @@
       <w:bCs/>
     </w:rPr>
   </w:style>
-  <w:style w:type="paragraph" w:styleId="Quote">
+  <w:style w:type="paragraph" w:styleId="af4">
     <w:name w:val="Quote"/>
-    <w:basedOn w:val="Normal"/>
-    <w:next w:val="Normal"/>
-    <w:link w:val="QuoteChar"/>
+    <w:basedOn w:val="a1"/>
+    <w:next w:val="a1"/>
+    <w:link w:val="af5"/>
     <w:uiPriority w:val="29"/>
     <w:semiHidden/>
     <w:unhideWhenUsed/>
@@ -3851,10 +3882,10 @@
       <w:sz w:val="36"/>
     </w:rPr>
   </w:style>
-  <w:style w:type="character" w:customStyle="1" w:styleId="QuoteChar">
-    <w:name w:val="Quote Char"/>
-    <w:basedOn w:val="DefaultParagraphFont"/>
-    <w:link w:val="Quote"/>
+  <w:style w:type="character" w:customStyle="1" w:styleId="af5">
+    <w:name w:val="引用 字符"/>
+    <w:basedOn w:val="a2"/>
+    <w:link w:val="af4"/>
     <w:uiPriority w:val="29"/>
     <w:semiHidden/>
     <w:rPr>
@@ -3863,11 +3894,11 @@
       <w:sz w:val="36"/>
     </w:rPr>
   </w:style>
-  <w:style w:type="paragraph" w:styleId="IntenseQuote">
+  <w:style w:type="paragraph" w:styleId="af6">
     <w:name w:val="Intense Quote"/>
-    <w:basedOn w:val="Normal"/>
-    <w:next w:val="Normal"/>
-    <w:link w:val="IntenseQuoteChar"/>
+    <w:basedOn w:val="a1"/>
+    <w:next w:val="a1"/>
+    <w:link w:val="af7"/>
     <w:uiPriority w:val="30"/>
     <w:semiHidden/>
     <w:unhideWhenUsed/>
@@ -3882,10 +3913,10 @@
       <w:sz w:val="36"/>
     </w:rPr>
   </w:style>
-  <w:style w:type="character" w:customStyle="1" w:styleId="IntenseQuoteChar">
-    <w:name w:val="Intense Quote Char"/>
-    <w:basedOn w:val="DefaultParagraphFont"/>
-    <w:link w:val="IntenseQuote"/>
+  <w:style w:type="character" w:customStyle="1" w:styleId="af7">
+    <w:name w:val="明显引用 字符"/>
+    <w:basedOn w:val="a2"/>
+    <w:link w:val="af6"/>
     <w:uiPriority w:val="30"/>
     <w:semiHidden/>
     <w:rPr>
@@ -3895,9 +3926,9 @@
       <w:sz w:val="36"/>
     </w:rPr>
   </w:style>
-  <w:style w:type="character" w:styleId="SubtleReference">
+  <w:style w:type="character" w:styleId="af8">
     <w:name w:val="Subtle Reference"/>
-    <w:basedOn w:val="DefaultParagraphFont"/>
+    <w:basedOn w:val="a2"/>
     <w:uiPriority w:val="31"/>
     <w:semiHidden/>
     <w:unhideWhenUsed/>
@@ -3908,10 +3939,10 @@
       <w:color w:val="262626" w:themeColor="text1" w:themeTint="D9"/>
     </w:rPr>
   </w:style>
-  <w:style w:type="paragraph" w:styleId="Caption">
+  <w:style w:type="paragraph" w:styleId="af9">
     <w:name w:val="caption"/>
-    <w:basedOn w:val="Normal"/>
-    <w:next w:val="Normal"/>
+    <w:basedOn w:val="a1"/>
+    <w:next w:val="a1"/>
     <w:uiPriority w:val="35"/>
     <w:semiHidden/>
     <w:unhideWhenUsed/>
@@ -3926,10 +3957,10 @@
       <w:szCs w:val="18"/>
     </w:rPr>
   </w:style>
-  <w:style w:type="paragraph" w:styleId="TOCHeading">
+  <w:style w:type="paragraph" w:styleId="TOC">
     <w:name w:val="TOC Heading"/>
-    <w:basedOn w:val="Heading1"/>
-    <w:next w:val="Normal"/>
+    <w:basedOn w:val="1"/>
+    <w:next w:val="a1"/>
     <w:uiPriority w:val="39"/>
     <w:semiHidden/>
     <w:unhideWhenUsed/>
@@ -3938,9 +3969,9 @@
       <w:outlineLvl w:val="9"/>
     </w:pPr>
   </w:style>
-  <w:style w:type="character" w:styleId="Hyperlink">
+  <w:style w:type="character" w:styleId="afa">
     <w:name w:val="Hyperlink"/>
-    <w:basedOn w:val="DefaultParagraphFont"/>
+    <w:basedOn w:val="a2"/>
     <w:uiPriority w:val="99"/>
     <w:unhideWhenUsed/>
     <w:rPr>
@@ -3950,17 +3981,17 @@
   </w:style>
   <w:style w:type="character" w:customStyle="1" w:styleId="author-6442600474569867533">
     <w:name w:val="author-6442600474569867533"/>
-    <w:basedOn w:val="DefaultParagraphFont"/>
+    <w:basedOn w:val="a2"/>
     <w:rsid w:val="00A66EDE"/>
   </w:style>
   <w:style w:type="character" w:customStyle="1" w:styleId="author-6442595878325715213">
     <w:name w:val="author-6442595878325715213"/>
-    <w:basedOn w:val="DefaultParagraphFont"/>
+    <w:basedOn w:val="a2"/>
     <w:rsid w:val="00A66EDE"/>
   </w:style>
-  <w:style w:type="table" w:styleId="GridTable4-Accent2">
+  <w:style w:type="table" w:styleId="4-2">
     <w:name w:val="Grid Table 4 Accent 2"/>
-    <w:basedOn w:val="TableNormal"/>
+    <w:basedOn w:val="a3"/>
     <w:uiPriority w:val="49"/>
     <w:rsid w:val="00A66EDE"/>
     <w:pPr>
@@ -4034,9 +4065,9 @@
       </w:tcPr>
     </w:tblStylePr>
   </w:style>
-  <w:style w:type="table" w:styleId="GridTable1Light-Accent2">
+  <w:style w:type="table" w:styleId="1-2">
     <w:name w:val="Grid Table 1 Light Accent 2"/>
-    <w:basedOn w:val="TableNormal"/>
+    <w:basedOn w:val="a3"/>
     <w:uiPriority w:val="46"/>
     <w:rsid w:val="00AD13C0"/>
     <w:pPr>
